--- a/1_ókori_keleti_civilizációk_vallása_és_kulturája.docx
+++ b/1_ókori_keleti_civilizációk_vallása_és_kulturája.docx
@@ -30,7 +30,7 @@
           <w:rFonts w:cstheme="minorHAnsi"/>
           <w:i/>
           <w:color w:val="000000"/>
-          <w:sz w:val="26"/>
+          <w:sz w:val="28"/>
           <w:szCs w:val="26"/>
           <w:u w:val="single"/>
         </w:rPr>
@@ -40,7 +40,7 @@
           <w:rFonts w:cstheme="minorHAnsi"/>
           <w:i/>
           <w:color w:val="000000"/>
-          <w:sz w:val="26"/>
+          <w:sz w:val="28"/>
           <w:szCs w:val="26"/>
           <w:u w:val="single"/>
         </w:rPr>
@@ -49,27 +49,62 @@
     </w:p>
     <w:p>
       <w:pPr>
-        <w:rPr>
-          <w:rFonts w:cstheme="minorHAnsi"/>
-          <w:sz w:val="26"/>
-          <w:szCs w:val="26"/>
-        </w:rPr>
-      </w:pPr>
-      <w:r>
-        <w:rPr>
-          <w:rFonts w:cstheme="minorHAnsi"/>
-          <w:sz w:val="26"/>
-          <w:szCs w:val="26"/>
-        </w:rPr>
-        <w:t>Az első civilizációk Mezopotámiaban alakultak ki, a Tigris és az Eufrátesz közötti vidéken.</w:t>
-      </w:r>
-      <w:r>
-        <w:rPr>
-          <w:rFonts w:cstheme="minorHAnsi"/>
-          <w:sz w:val="26"/>
-          <w:szCs w:val="26"/>
-        </w:rPr>
-        <w:t xml:space="preserve"> A terület legjelentősebb lakói a sumérok voltak, akik az </w:t>
+        <w:jc w:val="both"/>
+        <w:rPr>
+          <w:rFonts w:cstheme="minorHAnsi"/>
+          <w:sz w:val="26"/>
+          <w:szCs w:val="26"/>
+        </w:rPr>
+      </w:pPr>
+      <w:r>
+        <w:rPr>
+          <w:rFonts w:cstheme="minorHAnsi"/>
+          <w:sz w:val="26"/>
+          <w:szCs w:val="26"/>
+        </w:rPr>
+        <w:t xml:space="preserve">Az első civilizációk Mezopotámiaban alakultak ki, a </w:t>
+      </w:r>
+      <w:r>
+        <w:rPr>
+          <w:rFonts w:cstheme="minorHAnsi"/>
+          <w:b/>
+          <w:sz w:val="26"/>
+          <w:szCs w:val="26"/>
+        </w:rPr>
+        <w:t>Tigris és az Eufrátesz közötti</w:t>
+      </w:r>
+      <w:r>
+        <w:rPr>
+          <w:rFonts w:cstheme="minorHAnsi"/>
+          <w:sz w:val="26"/>
+          <w:szCs w:val="26"/>
+        </w:rPr>
+        <w:t xml:space="preserve"> vidéken.</w:t>
+      </w:r>
+      <w:r>
+        <w:rPr>
+          <w:rFonts w:cstheme="minorHAnsi"/>
+          <w:sz w:val="26"/>
+          <w:szCs w:val="26"/>
+        </w:rPr>
+        <w:t xml:space="preserve"> A terület legjelentősebb lakói a </w:t>
+      </w:r>
+      <w:r>
+        <w:rPr>
+          <w:rFonts w:cstheme="minorHAnsi"/>
+          <w:b/>
+          <w:sz w:val="26"/>
+          <w:szCs w:val="26"/>
+        </w:rPr>
+        <w:t>sumérok</w:t>
+      </w:r>
+      <w:r>
+        <w:rPr>
+          <w:rFonts w:cstheme="minorHAnsi"/>
+          <w:sz w:val="26"/>
+          <w:szCs w:val="26"/>
+        </w:rPr>
+        <w:t xml:space="preserve"> voltak, akik az </w:t>
       </w:r>
       <w:r>
         <w:rPr>
@@ -174,6 +209,7 @@
     </w:p>
     <w:p>
       <w:pPr>
+        <w:jc w:val="both"/>
         <w:rPr>
           <w:rFonts w:cstheme="minorHAnsi"/>
           <w:sz w:val="26"/>
@@ -210,15 +246,33 @@
           <w:sz w:val="26"/>
           <w:szCs w:val="26"/>
         </w:rPr>
-        <w:t xml:space="preserve"> Hammurápi </w:t>
-      </w:r>
-      <w:r>
-        <w:rPr>
-          <w:rFonts w:cstheme="minorHAnsi"/>
-          <w:sz w:val="26"/>
-          <w:szCs w:val="26"/>
-        </w:rPr>
-        <w:t>törvénykönyve,</w:t>
+        <w:t xml:space="preserve"> </w:t>
+      </w:r>
+      <w:r>
+        <w:rPr>
+          <w:rFonts w:cstheme="minorHAnsi"/>
+          <w:b/>
+          <w:sz w:val="26"/>
+          <w:szCs w:val="26"/>
+        </w:rPr>
+        <w:t xml:space="preserve">Hammurápi </w:t>
+      </w:r>
+      <w:r>
+        <w:rPr>
+          <w:rFonts w:cstheme="minorHAnsi"/>
+          <w:b/>
+          <w:sz w:val="26"/>
+          <w:szCs w:val="26"/>
+        </w:rPr>
+        <w:t>törvénykönyve</w:t>
+      </w:r>
+      <w:r>
+        <w:rPr>
+          <w:rFonts w:cstheme="minorHAnsi"/>
+          <w:sz w:val="26"/>
+          <w:szCs w:val="26"/>
+        </w:rPr>
+        <w:t>,</w:t>
       </w:r>
       <w:r>
         <w:rPr>
@@ -282,38 +336,53 @@
       <w:pPr>
         <w:rPr>
           <w:rFonts w:cstheme="minorHAnsi"/>
-          <w:sz w:val="26"/>
-          <w:szCs w:val="26"/>
-        </w:rPr>
-      </w:pPr>
-      <w:r>
-        <w:rPr>
-          <w:rFonts w:cstheme="minorHAnsi"/>
-          <w:sz w:val="26"/>
-          <w:szCs w:val="26"/>
+          <w:i/>
+          <w:sz w:val="28"/>
+          <w:szCs w:val="26"/>
+          <w:u w:val="single"/>
+        </w:rPr>
+      </w:pPr>
+      <w:r>
+        <w:rPr>
+          <w:rFonts w:cstheme="minorHAnsi"/>
+          <w:i/>
+          <w:sz w:val="28"/>
+          <w:szCs w:val="26"/>
+          <w:u w:val="single"/>
         </w:rPr>
         <w:t>Egyiptom</w:t>
       </w:r>
     </w:p>
     <w:p>
       <w:pPr>
-        <w:rPr>
-          <w:rFonts w:cstheme="minorHAnsi"/>
-          <w:sz w:val="26"/>
-          <w:szCs w:val="26"/>
-        </w:rPr>
-      </w:pPr>
-      <w:r>
-        <w:rPr>
-          <w:rFonts w:cstheme="minorHAnsi"/>
-          <w:sz w:val="26"/>
-          <w:szCs w:val="26"/>
-        </w:rPr>
-        <w:t>Az egyiptomi társadalom létrejötte a Nílu</w:t>
-      </w:r>
-      <w:r>
-        <w:rPr>
-          <w:rFonts w:cstheme="minorHAnsi"/>
+        <w:jc w:val="both"/>
+        <w:rPr>
+          <w:rFonts w:cstheme="minorHAnsi"/>
+          <w:sz w:val="26"/>
+          <w:szCs w:val="26"/>
+        </w:rPr>
+      </w:pPr>
+      <w:r>
+        <w:rPr>
+          <w:rFonts w:cstheme="minorHAnsi"/>
+          <w:sz w:val="26"/>
+          <w:szCs w:val="26"/>
+        </w:rPr>
+        <w:t xml:space="preserve">Az egyiptomi társadalom létrejötte a </w:t>
+      </w:r>
+      <w:r>
+        <w:rPr>
+          <w:rFonts w:cstheme="minorHAnsi"/>
+          <w:b/>
+          <w:sz w:val="26"/>
+          <w:szCs w:val="26"/>
+        </w:rPr>
+        <w:t>Nílu</w:t>
+      </w:r>
+      <w:r>
+        <w:rPr>
+          <w:rFonts w:cstheme="minorHAnsi"/>
+          <w:b/>
           <w:sz w:val="26"/>
           <w:szCs w:val="26"/>
         </w:rPr>
@@ -322,6 +391,7 @@
       <w:r>
         <w:rPr>
           <w:rFonts w:cstheme="minorHAnsi"/>
+          <w:b/>
           <w:sz w:val="26"/>
           <w:szCs w:val="26"/>
         </w:rPr>
@@ -330,10 +400,19 @@
       <w:r>
         <w:rPr>
           <w:rFonts w:cstheme="minorHAnsi"/>
-          <w:sz w:val="26"/>
-          <w:szCs w:val="26"/>
-        </w:rPr>
-        <w:t>áradásának kihasználásában rejlett.</w:t>
+          <w:b/>
+          <w:sz w:val="26"/>
+          <w:szCs w:val="26"/>
+        </w:rPr>
+        <w:t>áradásának</w:t>
+      </w:r>
+      <w:r>
+        <w:rPr>
+          <w:rFonts w:cstheme="minorHAnsi"/>
+          <w:sz w:val="26"/>
+          <w:szCs w:val="26"/>
+        </w:rPr>
+        <w:t xml:space="preserve"> kihasználásában rejlett.</w:t>
       </w:r>
       <w:r>
         <w:rPr>
@@ -349,7 +428,24 @@
           <w:sz w:val="26"/>
           <w:szCs w:val="26"/>
         </w:rPr>
-        <w:t>vastag, tápanyagban gazdag iszapréteg lepte el, ami alkalmas volt a földművelésre.</w:t>
+        <w:t xml:space="preserve">vastag, tápanyagban gazdag </w:t>
+      </w:r>
+      <w:r>
+        <w:rPr>
+          <w:rFonts w:cstheme="minorHAnsi"/>
+          <w:b/>
+          <w:sz w:val="26"/>
+          <w:szCs w:val="26"/>
+        </w:rPr>
+        <w:t>iszapréteg</w:t>
+      </w:r>
+      <w:r>
+        <w:rPr>
+          <w:rFonts w:cstheme="minorHAnsi"/>
+          <w:sz w:val="26"/>
+          <w:szCs w:val="26"/>
+        </w:rPr>
+        <w:t xml:space="preserve"> lepte el, ami alkalmas volt a földművelésre.</w:t>
       </w:r>
       <w:r>
         <w:rPr>
@@ -394,19 +490,37 @@
     </w:p>
     <w:p>
       <w:pPr>
-        <w:rPr>
-          <w:rFonts w:cstheme="minorHAnsi"/>
-          <w:sz w:val="26"/>
-          <w:szCs w:val="26"/>
-        </w:rPr>
-      </w:pPr>
-      <w:r>
-        <w:rPr>
-          <w:rFonts w:cstheme="minorHAnsi"/>
-          <w:sz w:val="26"/>
-          <w:szCs w:val="26"/>
-        </w:rPr>
-        <w:t xml:space="preserve">Az egyiptomi társadalom élén a király, más nevén a fáraó állott. </w:t>
+        <w:jc w:val="both"/>
+        <w:rPr>
+          <w:rFonts w:cstheme="minorHAnsi"/>
+          <w:sz w:val="26"/>
+          <w:szCs w:val="26"/>
+        </w:rPr>
+      </w:pPr>
+      <w:r>
+        <w:rPr>
+          <w:rFonts w:cstheme="minorHAnsi"/>
+          <w:sz w:val="26"/>
+          <w:szCs w:val="26"/>
+        </w:rPr>
+        <w:t xml:space="preserve">Az egyiptomi társadalom élén a király, más nevén a </w:t>
+      </w:r>
+      <w:r>
+        <w:rPr>
+          <w:rFonts w:cstheme="minorHAnsi"/>
+          <w:b/>
+          <w:sz w:val="26"/>
+          <w:szCs w:val="26"/>
+        </w:rPr>
+        <w:t>fáraó</w:t>
+      </w:r>
+      <w:r>
+        <w:rPr>
+          <w:rFonts w:cstheme="minorHAnsi"/>
+          <w:sz w:val="26"/>
+          <w:szCs w:val="26"/>
+        </w:rPr>
+        <w:t xml:space="preserve"> állott. </w:t>
       </w:r>
       <w:r>
         <w:rPr>
@@ -435,6 +549,7 @@
       <w:r>
         <w:rPr>
           <w:rFonts w:cstheme="minorHAnsi"/>
+          <w:b/>
           <w:sz w:val="26"/>
           <w:szCs w:val="26"/>
         </w:rPr>
@@ -446,7 +561,58 @@
           <w:sz w:val="26"/>
           <w:szCs w:val="26"/>
         </w:rPr>
-        <w:t>, írnokok, közemberek és rabszolgák rétege.</w:t>
+        <w:t xml:space="preserve">, </w:t>
+      </w:r>
+      <w:r>
+        <w:rPr>
+          <w:rFonts w:cstheme="minorHAnsi"/>
+          <w:b/>
+          <w:sz w:val="26"/>
+          <w:szCs w:val="26"/>
+        </w:rPr>
+        <w:t>írnokok</w:t>
+      </w:r>
+      <w:r>
+        <w:rPr>
+          <w:rFonts w:cstheme="minorHAnsi"/>
+          <w:sz w:val="26"/>
+          <w:szCs w:val="26"/>
+        </w:rPr>
+        <w:t xml:space="preserve">, </w:t>
+      </w:r>
+      <w:r>
+        <w:rPr>
+          <w:rFonts w:cstheme="minorHAnsi"/>
+          <w:b/>
+          <w:sz w:val="26"/>
+          <w:szCs w:val="26"/>
+        </w:rPr>
+        <w:t>közemberek</w:t>
+      </w:r>
+      <w:r>
+        <w:rPr>
+          <w:rFonts w:cstheme="minorHAnsi"/>
+          <w:sz w:val="26"/>
+          <w:szCs w:val="26"/>
+        </w:rPr>
+        <w:t xml:space="preserve"> és </w:t>
+      </w:r>
+      <w:r>
+        <w:rPr>
+          <w:rFonts w:cstheme="minorHAnsi"/>
+          <w:b/>
+          <w:sz w:val="26"/>
+          <w:szCs w:val="26"/>
+        </w:rPr>
+        <w:t>rabszolgák</w:t>
+      </w:r>
+      <w:r>
+        <w:rPr>
+          <w:rFonts w:cstheme="minorHAnsi"/>
+          <w:sz w:val="26"/>
+          <w:szCs w:val="26"/>
+        </w:rPr>
+        <w:t xml:space="preserve"> rétege.</w:t>
       </w:r>
       <w:r>
         <w:rPr>
@@ -470,11 +636,29 @@
           <w:sz w:val="26"/>
           <w:szCs w:val="26"/>
         </w:rPr>
-        <w:t xml:space="preserve"> stb. Ezeket a munkákat főleg papiruszra végezték és az úgynevezett hieroglifa írást használták.</w:t>
+        <w:t xml:space="preserve"> stb. Ezeket a munkákat főleg papiruszra végezték és az úgynevezett </w:t>
+      </w:r>
+      <w:r>
+        <w:rPr>
+          <w:rFonts w:cstheme="minorHAnsi"/>
+          <w:b/>
+          <w:sz w:val="26"/>
+          <w:szCs w:val="26"/>
+        </w:rPr>
+        <w:t>hieroglifa írást</w:t>
+      </w:r>
+      <w:r>
+        <w:rPr>
+          <w:rFonts w:cstheme="minorHAnsi"/>
+          <w:sz w:val="26"/>
+          <w:szCs w:val="26"/>
+        </w:rPr>
+        <w:t xml:space="preserve"> használták.</w:t>
       </w:r>
     </w:p>
     <w:p>
       <w:pPr>
+        <w:jc w:val="both"/>
         <w:rPr>
           <w:rFonts w:cstheme="minorHAnsi"/>
           <w:sz w:val="26"/>
@@ -495,7 +679,24 @@
           <w:sz w:val="26"/>
           <w:szCs w:val="26"/>
         </w:rPr>
-        <w:t xml:space="preserve">Vallásukat tekintve többistenhitűek voltak, </w:t>
+        <w:t xml:space="preserve">Vallásukat tekintve </w:t>
+      </w:r>
+      <w:r>
+        <w:rPr>
+          <w:rFonts w:cstheme="minorHAnsi"/>
+          <w:b/>
+          <w:sz w:val="26"/>
+          <w:szCs w:val="26"/>
+        </w:rPr>
+        <w:t>többistenhitűek</w:t>
+      </w:r>
+      <w:r>
+        <w:rPr>
+          <w:rFonts w:cstheme="minorHAnsi"/>
+          <w:sz w:val="26"/>
+          <w:szCs w:val="26"/>
+        </w:rPr>
+        <w:t xml:space="preserve"> voltak, </w:t>
       </w:r>
       <w:r>
         <w:rPr>
@@ -511,27 +712,55 @@
           <w:sz w:val="26"/>
           <w:szCs w:val="26"/>
         </w:rPr>
-        <w:t>Abban hittek, hogy a halálkor az ember lelke két</w:t>
-      </w:r>
-      <w:r>
-        <w:rPr>
-          <w:rFonts w:cstheme="minorHAnsi"/>
-          <w:sz w:val="26"/>
-          <w:szCs w:val="26"/>
-        </w:rPr>
-        <w:t xml:space="preserve">felé válik, </w:t>
-      </w:r>
-      <w:r>
-        <w:rPr>
-          <w:rFonts w:cstheme="minorHAnsi"/>
-          <w:sz w:val="26"/>
-          <w:szCs w:val="26"/>
-        </w:rPr>
-        <w:t>az egyik a túlvilágra kerül, a másik meg a testtel maradt. Emiatt a hitük miatt alakult ki a ba</w:t>
-      </w:r>
-      <w:r>
-        <w:rPr>
-          <w:rFonts w:cstheme="minorHAnsi"/>
+        <w:t xml:space="preserve">Abban hittek, hogy a </w:t>
+      </w:r>
+      <w:r>
+        <w:rPr>
+          <w:rFonts w:cstheme="minorHAnsi"/>
+          <w:b/>
+          <w:sz w:val="26"/>
+          <w:szCs w:val="26"/>
+        </w:rPr>
+        <w:t>halálkor az ember lelke két</w:t>
+      </w:r>
+      <w:r>
+        <w:rPr>
+          <w:rFonts w:cstheme="minorHAnsi"/>
+          <w:b/>
+          <w:sz w:val="26"/>
+          <w:szCs w:val="26"/>
+        </w:rPr>
+        <w:t>felé válik</w:t>
+      </w:r>
+      <w:r>
+        <w:rPr>
+          <w:rFonts w:cstheme="minorHAnsi"/>
+          <w:sz w:val="26"/>
+          <w:szCs w:val="26"/>
+        </w:rPr>
+        <w:t xml:space="preserve">, </w:t>
+      </w:r>
+      <w:r>
+        <w:rPr>
+          <w:rFonts w:cstheme="minorHAnsi"/>
+          <w:sz w:val="26"/>
+          <w:szCs w:val="26"/>
+        </w:rPr>
+        <w:t xml:space="preserve">az egyik a túlvilágra kerül, a másik meg a testtel maradt. Emiatt a hitük miatt alakult ki a </w:t>
+      </w:r>
+      <w:r>
+        <w:rPr>
+          <w:rFonts w:cstheme="minorHAnsi"/>
+          <w:b/>
+          <w:sz w:val="26"/>
+          <w:szCs w:val="26"/>
+        </w:rPr>
+        <w:t>ba</w:t>
+      </w:r>
+      <w:r>
+        <w:rPr>
+          <w:rFonts w:cstheme="minorHAnsi"/>
+          <w:b/>
           <w:sz w:val="26"/>
           <w:szCs w:val="26"/>
         </w:rPr>
@@ -540,6 +769,7 @@
       <w:r>
         <w:rPr>
           <w:rFonts w:cstheme="minorHAnsi"/>
+          <w:b/>
           <w:sz w:val="26"/>
           <w:szCs w:val="26"/>
         </w:rPr>
@@ -551,7 +781,24 @@
           <w:sz w:val="26"/>
           <w:szCs w:val="26"/>
         </w:rPr>
-        <w:t xml:space="preserve"> folyamata és alakultak ki később a múmiák.</w:t>
+        <w:t xml:space="preserve"> folyamata és alakultak ki később a </w:t>
+      </w:r>
+      <w:r>
+        <w:rPr>
+          <w:rFonts w:cstheme="minorHAnsi"/>
+          <w:b/>
+          <w:sz w:val="26"/>
+          <w:szCs w:val="26"/>
+        </w:rPr>
+        <w:t>múmiák</w:t>
+      </w:r>
+      <w:r>
+        <w:rPr>
+          <w:rFonts w:cstheme="minorHAnsi"/>
+          <w:sz w:val="26"/>
+          <w:szCs w:val="26"/>
+        </w:rPr>
+        <w:t>.</w:t>
       </w:r>
       <w:r>
         <w:rPr>
@@ -611,422 +858,870 @@
         <w:rPr>
           <w:rFonts w:cstheme="minorHAnsi"/>
           <w:i/>
-          <w:sz w:val="26"/>
+          <w:sz w:val="28"/>
           <w:szCs w:val="26"/>
           <w:u w:val="single"/>
         </w:rPr>
       </w:pPr>
-      <w:r>
-        <w:rPr>
-          <w:rFonts w:cstheme="minorHAnsi"/>
-          <w:i/>
-          <w:sz w:val="26"/>
-          <w:szCs w:val="26"/>
-          <w:u w:val="single"/>
-        </w:rPr>
-        <w:lastRenderedPageBreak/>
-        <w:t>India</w:t>
-      </w:r>
     </w:p>
     <w:p>
       <w:pPr>
         <w:rPr>
           <w:rFonts w:cstheme="minorHAnsi"/>
-          <w:sz w:val="26"/>
-          <w:szCs w:val="26"/>
-        </w:rPr>
-      </w:pPr>
-      <w:r>
-        <w:rPr>
-          <w:rFonts w:cstheme="minorHAnsi"/>
-          <w:sz w:val="26"/>
-          <w:szCs w:val="26"/>
-        </w:rPr>
-        <w:t xml:space="preserve">Az Indiai-félszigeten főleg </w:t>
-      </w:r>
-      <w:r>
-        <w:rPr>
-          <w:rFonts w:cstheme="minorHAnsi"/>
-          <w:sz w:val="26"/>
-          <w:szCs w:val="26"/>
-        </w:rPr>
-        <w:t xml:space="preserve">az Indus </w:t>
-      </w:r>
-      <w:r>
-        <w:rPr>
-          <w:rFonts w:cstheme="minorHAnsi"/>
-          <w:sz w:val="26"/>
-          <w:szCs w:val="26"/>
-        </w:rPr>
-        <w:t xml:space="preserve">és </w:t>
-      </w:r>
-      <w:r>
-        <w:rPr>
-          <w:rFonts w:cstheme="minorHAnsi"/>
-          <w:sz w:val="26"/>
-          <w:szCs w:val="26"/>
-        </w:rPr>
-        <w:t xml:space="preserve">Gangesz </w:t>
-      </w:r>
-      <w:r>
-        <w:rPr>
-          <w:rFonts w:cstheme="minorHAnsi"/>
-          <w:sz w:val="26"/>
-          <w:szCs w:val="26"/>
-        </w:rPr>
-        <w:t>melletti területeket</w:t>
-      </w:r>
-      <w:r>
-        <w:rPr>
-          <w:rFonts w:cstheme="minorHAnsi"/>
-          <w:sz w:val="26"/>
-          <w:szCs w:val="26"/>
-        </w:rPr>
-        <w:t xml:space="preserve"> népesítették be</w:t>
-      </w:r>
-      <w:r>
-        <w:rPr>
-          <w:rFonts w:cstheme="minorHAnsi"/>
-          <w:sz w:val="26"/>
-          <w:szCs w:val="26"/>
-        </w:rPr>
-        <w:t xml:space="preserve">, </w:t>
-      </w:r>
-      <w:r>
-        <w:rPr>
-          <w:rFonts w:cstheme="minorHAnsi"/>
-          <w:sz w:val="26"/>
-          <w:szCs w:val="26"/>
-        </w:rPr>
-        <w:t xml:space="preserve">ahol öntözéses földművelést műveltek, valamint jelentős városokat építettek </w:t>
-      </w:r>
-      <w:r>
-        <w:rPr>
-          <w:rFonts w:cstheme="minorHAnsi"/>
-          <w:sz w:val="26"/>
-          <w:szCs w:val="26"/>
-        </w:rPr>
-        <w:t>meg.</w:t>
-      </w:r>
-      <w:r>
-        <w:rPr>
-          <w:rFonts w:cstheme="minorHAnsi"/>
-          <w:sz w:val="26"/>
-          <w:szCs w:val="26"/>
-        </w:rPr>
-        <w:t xml:space="preserve"> A földműveléshez azonban nemcsak a folyókat használták, hanem az évente beköszöntő monszunok</w:t>
-      </w:r>
-      <w:r>
-        <w:rPr>
-          <w:rFonts w:cstheme="minorHAnsi"/>
-          <w:sz w:val="26"/>
-          <w:szCs w:val="26"/>
-        </w:rPr>
-        <w:t xml:space="preserve"> is.</w:t>
-      </w:r>
-      <w:r>
-        <w:rPr>
-          <w:rFonts w:cstheme="minorHAnsi"/>
-          <w:sz w:val="26"/>
-          <w:szCs w:val="26"/>
-        </w:rPr>
-        <w:t xml:space="preserve"> Emellett a terület társadalmára a kasztrendszer volt </w:t>
-      </w:r>
-      <w:r>
-        <w:rPr>
-          <w:rFonts w:cstheme="minorHAnsi"/>
-          <w:sz w:val="26"/>
-          <w:szCs w:val="26"/>
-        </w:rPr>
-        <w:t>jellemző,</w:t>
-      </w:r>
-      <w:r>
-        <w:rPr>
-          <w:rFonts w:cstheme="minorHAnsi"/>
-          <w:sz w:val="26"/>
-          <w:szCs w:val="26"/>
-        </w:rPr>
-        <w:t xml:space="preserve"> ami </w:t>
-      </w:r>
-      <w:r>
-        <w:rPr>
-          <w:rFonts w:cstheme="minorHAnsi"/>
-          <w:sz w:val="26"/>
-          <w:szCs w:val="26"/>
-        </w:rPr>
-        <w:t>születésükkor sorolta rétegekbe az embereket</w:t>
-      </w:r>
-      <w:r>
-        <w:rPr>
-          <w:rFonts w:cstheme="minorHAnsi"/>
-          <w:sz w:val="26"/>
-          <w:szCs w:val="26"/>
-        </w:rPr>
-        <w:t>, az anyagiak alapján</w:t>
-      </w:r>
-      <w:r>
-        <w:rPr>
-          <w:rFonts w:cstheme="minorHAnsi"/>
-          <w:sz w:val="26"/>
-          <w:szCs w:val="26"/>
-        </w:rPr>
-        <w:t>.</w:t>
-      </w:r>
+          <w:i/>
+          <w:sz w:val="28"/>
+          <w:szCs w:val="26"/>
+          <w:u w:val="single"/>
+        </w:rPr>
+      </w:pPr>
     </w:p>
     <w:p>
       <w:pPr>
         <w:rPr>
           <w:rFonts w:cstheme="minorHAnsi"/>
-          <w:sz w:val="26"/>
-          <w:szCs w:val="26"/>
-        </w:rPr>
-      </w:pPr>
-      <w:r>
-        <w:rPr>
-          <w:rFonts w:cstheme="minorHAnsi"/>
-          <w:sz w:val="26"/>
-          <w:szCs w:val="26"/>
-        </w:rPr>
-        <w:t xml:space="preserve">A legrégebbi indiai vallás a hinduizmus volt, ami egy monoteista (többistenhitű) vallás. Legfontosabb tanítása a </w:t>
-      </w:r>
-      <w:r>
-        <w:rPr>
-          <w:rFonts w:cstheme="minorHAnsi"/>
-          <w:sz w:val="26"/>
-          <w:szCs w:val="26"/>
-        </w:rPr>
-        <w:t>lélekvándorlás,</w:t>
-      </w:r>
-      <w:r>
-        <w:rPr>
-          <w:rFonts w:cstheme="minorHAnsi"/>
-          <w:sz w:val="26"/>
-          <w:szCs w:val="26"/>
-        </w:rPr>
-        <w:t xml:space="preserve"> ami azt jelenti, hogy a halálunk után egy </w:t>
-      </w:r>
-      <w:r>
-        <w:rPr>
-          <w:rFonts w:cstheme="minorHAnsi"/>
-          <w:sz w:val="26"/>
-          <w:szCs w:val="26"/>
-        </w:rPr>
-        <w:t>új, megérdemelt formában születünk újjá.</w:t>
-      </w:r>
-      <w:r>
-        <w:rPr>
-          <w:rFonts w:cstheme="minorHAnsi"/>
-          <w:sz w:val="26"/>
-          <w:szCs w:val="26"/>
-        </w:rPr>
-        <w:t xml:space="preserve"> A másik jelentős vallás a </w:t>
-      </w:r>
-      <w:r>
-        <w:rPr>
-          <w:rFonts w:cstheme="minorHAnsi"/>
-          <w:sz w:val="26"/>
-          <w:szCs w:val="26"/>
-        </w:rPr>
-        <w:t xml:space="preserve">buddhizmus, aminek érdekes módok nincs istene. A vallást Buddha alapította, aki azt hirdette, </w:t>
-      </w:r>
-      <w:r>
-        <w:rPr>
-          <w:rFonts w:cstheme="minorHAnsi"/>
-          <w:sz w:val="26"/>
-          <w:szCs w:val="26"/>
-        </w:rPr>
-        <w:t>hogy az életünket a sóvárgás, a javak utáni vágy rontja el és a</w:t>
-      </w:r>
-      <w:r>
-        <w:rPr>
-          <w:rFonts w:cstheme="minorHAnsi"/>
-          <w:sz w:val="26"/>
-          <w:szCs w:val="26"/>
-        </w:rPr>
-        <w:t xml:space="preserve"> tökéletes élet érdekében az aranyközéputat kell követnünk.</w:t>
+          <w:i/>
+          <w:sz w:val="28"/>
+          <w:szCs w:val="26"/>
+          <w:u w:val="single"/>
+        </w:rPr>
+      </w:pPr>
+      <w:bookmarkStart w:id="0" w:name="_GoBack"/>
+      <w:bookmarkEnd w:id="0"/>
+      <w:r>
+        <w:rPr>
+          <w:rFonts w:cstheme="minorHAnsi"/>
+          <w:i/>
+          <w:sz w:val="28"/>
+          <w:szCs w:val="26"/>
+          <w:u w:val="single"/>
+        </w:rPr>
+        <w:t>India</w:t>
       </w:r>
     </w:p>
     <w:p>
       <w:pPr>
-        <w:rPr>
-          <w:rFonts w:cstheme="minorHAnsi"/>
-          <w:i/>
-          <w:sz w:val="26"/>
-          <w:szCs w:val="26"/>
-          <w:u w:val="single"/>
-        </w:rPr>
-      </w:pPr>
+        <w:jc w:val="both"/>
+        <w:rPr>
+          <w:rFonts w:cstheme="minorHAnsi"/>
+          <w:sz w:val="26"/>
+          <w:szCs w:val="26"/>
+        </w:rPr>
+      </w:pPr>
+      <w:r>
+        <w:rPr>
+          <w:rFonts w:cstheme="minorHAnsi"/>
+          <w:sz w:val="26"/>
+          <w:szCs w:val="26"/>
+        </w:rPr>
+        <w:t xml:space="preserve">Az </w:t>
+      </w:r>
+      <w:r>
+        <w:rPr>
+          <w:rFonts w:cstheme="minorHAnsi"/>
+          <w:b/>
+          <w:sz w:val="26"/>
+          <w:szCs w:val="26"/>
+        </w:rPr>
+        <w:t>Indiai-félszigeten</w:t>
+      </w:r>
+      <w:r>
+        <w:rPr>
+          <w:rFonts w:cstheme="minorHAnsi"/>
+          <w:sz w:val="26"/>
+          <w:szCs w:val="26"/>
+        </w:rPr>
+        <w:t xml:space="preserve"> főleg </w:t>
+      </w:r>
+      <w:r>
+        <w:rPr>
+          <w:rFonts w:cstheme="minorHAnsi"/>
+          <w:sz w:val="26"/>
+          <w:szCs w:val="26"/>
+        </w:rPr>
+        <w:t xml:space="preserve">az Indus </w:t>
+      </w:r>
+      <w:r>
+        <w:rPr>
+          <w:rFonts w:cstheme="minorHAnsi"/>
+          <w:sz w:val="26"/>
+          <w:szCs w:val="26"/>
+        </w:rPr>
+        <w:t xml:space="preserve">és </w:t>
+      </w:r>
+      <w:r>
+        <w:rPr>
+          <w:rFonts w:cstheme="minorHAnsi"/>
+          <w:sz w:val="26"/>
+          <w:szCs w:val="26"/>
+        </w:rPr>
+        <w:t xml:space="preserve">Gangesz </w:t>
+      </w:r>
+      <w:r>
+        <w:rPr>
+          <w:rFonts w:cstheme="minorHAnsi"/>
+          <w:sz w:val="26"/>
+          <w:szCs w:val="26"/>
+        </w:rPr>
+        <w:t>melletti területeket</w:t>
+      </w:r>
+      <w:r>
+        <w:rPr>
+          <w:rFonts w:cstheme="minorHAnsi"/>
+          <w:sz w:val="26"/>
+          <w:szCs w:val="26"/>
+        </w:rPr>
+        <w:t xml:space="preserve"> népesítették be</w:t>
+      </w:r>
+      <w:r>
+        <w:rPr>
+          <w:rFonts w:cstheme="minorHAnsi"/>
+          <w:sz w:val="26"/>
+          <w:szCs w:val="26"/>
+        </w:rPr>
+        <w:t xml:space="preserve">, </w:t>
+      </w:r>
+      <w:r>
+        <w:rPr>
+          <w:rFonts w:cstheme="minorHAnsi"/>
+          <w:sz w:val="26"/>
+          <w:szCs w:val="26"/>
+        </w:rPr>
+        <w:t xml:space="preserve">ahol öntözéses földművelést műveltek, valamint jelentős városokat építettek </w:t>
+      </w:r>
+      <w:r>
+        <w:rPr>
+          <w:rFonts w:cstheme="minorHAnsi"/>
+          <w:sz w:val="26"/>
+          <w:szCs w:val="26"/>
+        </w:rPr>
+        <w:t>meg.</w:t>
+      </w:r>
+      <w:r>
+        <w:rPr>
+          <w:rFonts w:cstheme="minorHAnsi"/>
+          <w:sz w:val="26"/>
+          <w:szCs w:val="26"/>
+        </w:rPr>
+        <w:t xml:space="preserve"> A földműveléshez azonban nemcsak a folyókat használták, hanem az évente beköszöntő </w:t>
+      </w:r>
+      <w:r>
+        <w:rPr>
+          <w:rFonts w:cstheme="minorHAnsi"/>
+          <w:b/>
+          <w:sz w:val="26"/>
+          <w:szCs w:val="26"/>
+        </w:rPr>
+        <w:t>monszunok</w:t>
+      </w:r>
+      <w:r>
+        <w:rPr>
+          <w:rFonts w:cstheme="minorHAnsi"/>
+          <w:sz w:val="26"/>
+          <w:szCs w:val="26"/>
+        </w:rPr>
+        <w:t xml:space="preserve"> is.</w:t>
+      </w:r>
+      <w:r>
+        <w:rPr>
+          <w:rFonts w:cstheme="minorHAnsi"/>
+          <w:sz w:val="26"/>
+          <w:szCs w:val="26"/>
+        </w:rPr>
+        <w:t xml:space="preserve"> Emellett a terület társadalmára a </w:t>
+      </w:r>
+      <w:r>
+        <w:rPr>
+          <w:rFonts w:cstheme="minorHAnsi"/>
+          <w:b/>
+          <w:sz w:val="26"/>
+          <w:szCs w:val="26"/>
+        </w:rPr>
+        <w:t>kasztrendszer</w:t>
+      </w:r>
+      <w:r>
+        <w:rPr>
+          <w:rFonts w:cstheme="minorHAnsi"/>
+          <w:sz w:val="26"/>
+          <w:szCs w:val="26"/>
+        </w:rPr>
+        <w:t xml:space="preserve"> volt </w:t>
+      </w:r>
+      <w:r>
+        <w:rPr>
+          <w:rFonts w:cstheme="minorHAnsi"/>
+          <w:sz w:val="26"/>
+          <w:szCs w:val="26"/>
+        </w:rPr>
+        <w:t>jellemző,</w:t>
+      </w:r>
+      <w:r>
+        <w:rPr>
+          <w:rFonts w:cstheme="minorHAnsi"/>
+          <w:sz w:val="26"/>
+          <w:szCs w:val="26"/>
+        </w:rPr>
+        <w:t xml:space="preserve"> ami </w:t>
+      </w:r>
+      <w:r>
+        <w:rPr>
+          <w:rFonts w:cstheme="minorHAnsi"/>
+          <w:sz w:val="26"/>
+          <w:szCs w:val="26"/>
+        </w:rPr>
+        <w:t>születésükkor sorolta rétegekbe az embereket</w:t>
+      </w:r>
+      <w:r>
+        <w:rPr>
+          <w:rFonts w:cstheme="minorHAnsi"/>
+          <w:sz w:val="26"/>
+          <w:szCs w:val="26"/>
+        </w:rPr>
+        <w:t>, az anyagiak alapján</w:t>
+      </w:r>
+      <w:r>
+        <w:rPr>
+          <w:rFonts w:cstheme="minorHAnsi"/>
+          <w:sz w:val="26"/>
+          <w:szCs w:val="26"/>
+        </w:rPr>
+        <w:t>.</w:t>
+      </w:r>
     </w:p>
     <w:p>
       <w:pPr>
-        <w:rPr>
-          <w:rFonts w:cstheme="minorHAnsi"/>
-          <w:i/>
-          <w:sz w:val="26"/>
-          <w:szCs w:val="26"/>
-          <w:u w:val="single"/>
-        </w:rPr>
-      </w:pPr>
-      <w:bookmarkStart w:id="0" w:name="_GoBack"/>
-      <w:bookmarkEnd w:id="0"/>
-      <w:r>
-        <w:rPr>
-          <w:rFonts w:cstheme="minorHAnsi"/>
-          <w:i/>
-          <w:sz w:val="26"/>
-          <w:szCs w:val="26"/>
-          <w:u w:val="single"/>
-        </w:rPr>
-        <w:t>Kína</w:t>
+        <w:jc w:val="both"/>
+        <w:rPr>
+          <w:rFonts w:cstheme="minorHAnsi"/>
+          <w:sz w:val="26"/>
+          <w:szCs w:val="26"/>
+        </w:rPr>
+      </w:pPr>
+      <w:r>
+        <w:rPr>
+          <w:rFonts w:cstheme="minorHAnsi"/>
+          <w:sz w:val="26"/>
+          <w:szCs w:val="26"/>
+        </w:rPr>
+        <w:t xml:space="preserve">A legrégebbi indiai vallás a </w:t>
+      </w:r>
+      <w:r>
+        <w:rPr>
+          <w:rFonts w:cstheme="minorHAnsi"/>
+          <w:b/>
+          <w:sz w:val="26"/>
+          <w:szCs w:val="26"/>
+        </w:rPr>
+        <w:t>hinduizmus</w:t>
+      </w:r>
+      <w:r>
+        <w:rPr>
+          <w:rFonts w:cstheme="minorHAnsi"/>
+          <w:sz w:val="26"/>
+          <w:szCs w:val="26"/>
+        </w:rPr>
+        <w:t xml:space="preserve"> volt, ami egy </w:t>
+      </w:r>
+      <w:r>
+        <w:rPr>
+          <w:rFonts w:cstheme="minorHAnsi"/>
+          <w:b/>
+          <w:sz w:val="26"/>
+          <w:szCs w:val="26"/>
+        </w:rPr>
+        <w:t>politeista</w:t>
+      </w:r>
+      <w:r>
+        <w:rPr>
+          <w:rFonts w:cstheme="minorHAnsi"/>
+          <w:b/>
+          <w:sz w:val="26"/>
+          <w:szCs w:val="26"/>
+        </w:rPr>
+        <w:t xml:space="preserve"> (többistenhitű) </w:t>
+      </w:r>
+      <w:r>
+        <w:rPr>
+          <w:rFonts w:cstheme="minorHAnsi"/>
+          <w:sz w:val="26"/>
+          <w:szCs w:val="26"/>
+        </w:rPr>
+        <w:t xml:space="preserve">vallás. Legfontosabb tanítása a </w:t>
+      </w:r>
+      <w:r>
+        <w:rPr>
+          <w:rFonts w:cstheme="minorHAnsi"/>
+          <w:b/>
+          <w:sz w:val="26"/>
+          <w:szCs w:val="26"/>
+        </w:rPr>
+        <w:t>lélekvándorlás</w:t>
+      </w:r>
+      <w:r>
+        <w:rPr>
+          <w:rFonts w:cstheme="minorHAnsi"/>
+          <w:sz w:val="26"/>
+          <w:szCs w:val="26"/>
+        </w:rPr>
+        <w:t>,</w:t>
+      </w:r>
+      <w:r>
+        <w:rPr>
+          <w:rFonts w:cstheme="minorHAnsi"/>
+          <w:sz w:val="26"/>
+          <w:szCs w:val="26"/>
+        </w:rPr>
+        <w:t xml:space="preserve"> ami azt jelenti, hogy a halálunk után egy </w:t>
+      </w:r>
+      <w:r>
+        <w:rPr>
+          <w:rFonts w:cstheme="minorHAnsi"/>
+          <w:sz w:val="26"/>
+          <w:szCs w:val="26"/>
+        </w:rPr>
+        <w:t>új, megérdemelt formában születünk újjá.</w:t>
+      </w:r>
+      <w:r>
+        <w:rPr>
+          <w:rFonts w:cstheme="minorHAnsi"/>
+          <w:sz w:val="26"/>
+          <w:szCs w:val="26"/>
+        </w:rPr>
+        <w:t xml:space="preserve"> A másik jelentős vallás a </w:t>
+      </w:r>
+      <w:r>
+        <w:rPr>
+          <w:rFonts w:cstheme="minorHAnsi"/>
+          <w:b/>
+          <w:sz w:val="26"/>
+          <w:szCs w:val="26"/>
+        </w:rPr>
+        <w:t>buddhizmus</w:t>
+      </w:r>
+      <w:r>
+        <w:rPr>
+          <w:rFonts w:cstheme="minorHAnsi"/>
+          <w:sz w:val="26"/>
+          <w:szCs w:val="26"/>
+        </w:rPr>
+        <w:t xml:space="preserve">, aminek érdekes módok nincs istene. A vallást Buddha alapította, aki azt hirdette, </w:t>
+      </w:r>
+      <w:r>
+        <w:rPr>
+          <w:rFonts w:cstheme="minorHAnsi"/>
+          <w:sz w:val="26"/>
+          <w:szCs w:val="26"/>
+        </w:rPr>
+        <w:t>hogy az életünket a sóvárgás, a javak utáni vágy rontja el és a</w:t>
+      </w:r>
+      <w:r>
+        <w:rPr>
+          <w:rFonts w:cstheme="minorHAnsi"/>
+          <w:sz w:val="26"/>
+          <w:szCs w:val="26"/>
+        </w:rPr>
+        <w:t xml:space="preserve"> tökéletes élet érdekében az aranyközéputat kell követnünk.</w:t>
       </w:r>
     </w:p>
     <w:p>
       <w:pPr>
         <w:rPr>
           <w:rFonts w:cstheme="minorHAnsi"/>
-          <w:sz w:val="26"/>
-          <w:szCs w:val="26"/>
-        </w:rPr>
-      </w:pPr>
-      <w:r>
-        <w:rPr>
-          <w:rFonts w:cstheme="minorHAnsi"/>
-          <w:sz w:val="26"/>
-          <w:szCs w:val="26"/>
-        </w:rPr>
-        <w:t xml:space="preserve">Kínában az öntözéses és az árasztásos földművelésnek köszönhetően </w:t>
-      </w:r>
-      <w:r>
-        <w:rPr>
-          <w:rFonts w:cstheme="minorHAnsi"/>
-          <w:sz w:val="26"/>
-          <w:szCs w:val="26"/>
-        </w:rPr>
-        <w:t>lett jelentős Ázsiai állam.</w:t>
-      </w:r>
-      <w:r>
-        <w:rPr>
-          <w:rFonts w:cstheme="minorHAnsi"/>
-          <w:sz w:val="26"/>
-          <w:szCs w:val="26"/>
-        </w:rPr>
-        <w:t xml:space="preserve"> Így főleg gabonákat és rizst termeltek.</w:t>
-      </w:r>
-      <w:r>
-        <w:rPr>
-          <w:rFonts w:cstheme="minorHAnsi"/>
-          <w:sz w:val="26"/>
-          <w:szCs w:val="26"/>
-        </w:rPr>
-        <w:t xml:space="preserve"> Országuk védelme érdekében felépítették a</w:t>
-      </w:r>
-      <w:r>
-        <w:rPr>
-          <w:rFonts w:cstheme="minorHAnsi"/>
-          <w:sz w:val="26"/>
-          <w:szCs w:val="26"/>
-        </w:rPr>
-        <w:t xml:space="preserve"> </w:t>
-      </w:r>
-      <w:r>
-        <w:rPr>
-          <w:rFonts w:cstheme="minorHAnsi"/>
-          <w:sz w:val="26"/>
-          <w:szCs w:val="26"/>
-        </w:rPr>
-        <w:t>nagyfalat,</w:t>
-      </w:r>
-      <w:r>
-        <w:rPr>
-          <w:rFonts w:cstheme="minorHAnsi"/>
-          <w:sz w:val="26"/>
-          <w:szCs w:val="26"/>
-        </w:rPr>
-        <w:t xml:space="preserve"> ami az északról jövő támadások ellen védte az országot.</w:t>
-      </w:r>
+          <w:i/>
+          <w:sz w:val="26"/>
+          <w:szCs w:val="26"/>
+          <w:u w:val="single"/>
+        </w:rPr>
+      </w:pPr>
     </w:p>
     <w:p>
       <w:pPr>
         <w:rPr>
           <w:rFonts w:cstheme="minorHAnsi"/>
-          <w:sz w:val="26"/>
-          <w:szCs w:val="26"/>
-        </w:rPr>
-      </w:pPr>
-      <w:r>
-        <w:rPr>
-          <w:rFonts w:cstheme="minorHAnsi"/>
-          <w:sz w:val="26"/>
-          <w:szCs w:val="26"/>
-        </w:rPr>
-        <w:t xml:space="preserve">Az ipar volt a legfejletteb tényező, amit az is jelez, hogy itt találták fel a papírt, </w:t>
-      </w:r>
-      <w:r>
-        <w:rPr>
-          <w:rFonts w:cstheme="minorHAnsi"/>
-          <w:sz w:val="26"/>
-          <w:szCs w:val="26"/>
-        </w:rPr>
-        <w:t>iránytűt és a puskaport is többek között. A kínai kereskedelem</w:t>
-      </w:r>
-      <w:r>
-        <w:rPr>
-          <w:rFonts w:cstheme="minorHAnsi"/>
-          <w:sz w:val="26"/>
-          <w:szCs w:val="26"/>
-        </w:rPr>
-        <w:t xml:space="preserve"> fellendítését a Selyemút</w:t>
-      </w:r>
-      <w:r>
-        <w:rPr>
-          <w:rFonts w:cstheme="minorHAnsi"/>
-          <w:sz w:val="26"/>
-          <w:szCs w:val="26"/>
-        </w:rPr>
-        <w:t xml:space="preserve"> megépítése nagyban segítette.</w:t>
-      </w:r>
-      <w:r>
-        <w:rPr>
-          <w:rFonts w:cstheme="minorHAnsi"/>
-          <w:sz w:val="26"/>
-          <w:szCs w:val="26"/>
-        </w:rPr>
-        <w:t xml:space="preserve"> Kínában az írás először madárlábírás formájában jelent meg, aztán</w:t>
-      </w:r>
-      <w:r>
-        <w:rPr>
-          <w:rFonts w:cstheme="minorHAnsi"/>
-          <w:sz w:val="26"/>
-          <w:szCs w:val="26"/>
-        </w:rPr>
-        <w:t xml:space="preserve"> a jelírás váltotta fel, ahol minden szót egy jel </w:t>
-      </w:r>
-      <w:r>
-        <w:rPr>
-          <w:rFonts w:cstheme="minorHAnsi"/>
-          <w:sz w:val="26"/>
-          <w:szCs w:val="26"/>
-        </w:rPr>
-        <w:t>jelez.</w:t>
+          <w:i/>
+          <w:sz w:val="28"/>
+          <w:szCs w:val="26"/>
+          <w:u w:val="single"/>
+        </w:rPr>
+      </w:pPr>
+      <w:r>
+        <w:rPr>
+          <w:rFonts w:cstheme="minorHAnsi"/>
+          <w:i/>
+          <w:sz w:val="28"/>
+          <w:szCs w:val="26"/>
+          <w:u w:val="single"/>
+        </w:rPr>
+        <w:t>Kína</w:t>
       </w:r>
     </w:p>
     <w:p>
       <w:pPr>
-        <w:rPr>
-          <w:rFonts w:cstheme="minorHAnsi"/>
-          <w:sz w:val="26"/>
-          <w:szCs w:val="26"/>
-        </w:rPr>
-      </w:pPr>
+        <w:jc w:val="both"/>
+        <w:rPr>
+          <w:rFonts w:cstheme="minorHAnsi"/>
+          <w:sz w:val="26"/>
+          <w:szCs w:val="26"/>
+        </w:rPr>
+      </w:pPr>
+      <w:r>
+        <w:rPr>
+          <w:rFonts w:cstheme="minorHAnsi"/>
+          <w:sz w:val="26"/>
+          <w:szCs w:val="26"/>
+        </w:rPr>
+        <w:t xml:space="preserve">Kínában az </w:t>
+      </w:r>
+      <w:r>
+        <w:rPr>
+          <w:rFonts w:cstheme="minorHAnsi"/>
+          <w:b/>
+          <w:sz w:val="26"/>
+          <w:szCs w:val="26"/>
+        </w:rPr>
+        <w:t>öntözéses és az árasztásos földművelésnek</w:t>
+      </w:r>
+      <w:r>
+        <w:rPr>
+          <w:rFonts w:cstheme="minorHAnsi"/>
+          <w:sz w:val="26"/>
+          <w:szCs w:val="26"/>
+        </w:rPr>
+        <w:t xml:space="preserve"> köszönhetően </w:t>
+      </w:r>
+      <w:r>
+        <w:rPr>
+          <w:rFonts w:cstheme="minorHAnsi"/>
+          <w:sz w:val="26"/>
+          <w:szCs w:val="26"/>
+        </w:rPr>
+        <w:t>lett jelentős Ázsiai állam.</w:t>
+      </w:r>
+      <w:r>
+        <w:rPr>
+          <w:rFonts w:cstheme="minorHAnsi"/>
+          <w:sz w:val="26"/>
+          <w:szCs w:val="26"/>
+        </w:rPr>
+        <w:t xml:space="preserve"> Így főleg gabonákat és rizst termeltek.</w:t>
+      </w:r>
+      <w:r>
+        <w:rPr>
+          <w:rFonts w:cstheme="minorHAnsi"/>
+          <w:sz w:val="26"/>
+          <w:szCs w:val="26"/>
+        </w:rPr>
+        <w:t xml:space="preserve"> Országuk védelme érdekében felépítették a</w:t>
+      </w:r>
+      <w:r>
+        <w:rPr>
+          <w:rFonts w:cstheme="minorHAnsi"/>
+          <w:sz w:val="26"/>
+          <w:szCs w:val="26"/>
+        </w:rPr>
+        <w:t xml:space="preserve"> </w:t>
+      </w:r>
+      <w:r>
+        <w:rPr>
+          <w:rFonts w:cstheme="minorHAnsi"/>
+          <w:b/>
+          <w:sz w:val="26"/>
+          <w:szCs w:val="26"/>
+        </w:rPr>
+        <w:t>nagyfalat</w:t>
+      </w:r>
+      <w:r>
+        <w:rPr>
+          <w:rFonts w:cstheme="minorHAnsi"/>
+          <w:sz w:val="26"/>
+          <w:szCs w:val="26"/>
+        </w:rPr>
+        <w:t>,</w:t>
+      </w:r>
+      <w:r>
+        <w:rPr>
+          <w:rFonts w:cstheme="minorHAnsi"/>
+          <w:sz w:val="26"/>
+          <w:szCs w:val="26"/>
+        </w:rPr>
+        <w:t xml:space="preserve"> ami az északról jövő támadások ellen védte az országot.</w:t>
+      </w:r>
     </w:p>
     <w:p>
       <w:pPr>
-        <w:rPr>
-          <w:rFonts w:cstheme="minorHAnsi"/>
-          <w:sz w:val="26"/>
-          <w:szCs w:val="26"/>
-        </w:rPr>
-      </w:pPr>
+        <w:jc w:val="both"/>
+        <w:rPr>
+          <w:rFonts w:cstheme="minorHAnsi"/>
+          <w:sz w:val="26"/>
+          <w:szCs w:val="26"/>
+        </w:rPr>
+      </w:pPr>
+      <w:r>
+        <w:rPr>
+          <w:rFonts w:cstheme="minorHAnsi"/>
+          <w:sz w:val="26"/>
+          <w:szCs w:val="26"/>
+        </w:rPr>
+        <w:t xml:space="preserve">Az ipar volt a legfejletteb tényező, amit az is jelez, hogy itt </w:t>
+      </w:r>
+      <w:r>
+        <w:rPr>
+          <w:rFonts w:cstheme="minorHAnsi"/>
+          <w:b/>
+          <w:sz w:val="26"/>
+          <w:szCs w:val="26"/>
+        </w:rPr>
+        <w:t xml:space="preserve">találták fel a papírt, </w:t>
+      </w:r>
+      <w:r>
+        <w:rPr>
+          <w:rFonts w:cstheme="minorHAnsi"/>
+          <w:b/>
+          <w:sz w:val="26"/>
+          <w:szCs w:val="26"/>
+        </w:rPr>
+        <w:t>iránytűt és a puskaport</w:t>
+      </w:r>
+      <w:r>
+        <w:rPr>
+          <w:rFonts w:cstheme="minorHAnsi"/>
+          <w:sz w:val="26"/>
+          <w:szCs w:val="26"/>
+        </w:rPr>
+        <w:t xml:space="preserve"> is többek között. A kínai kereskedelem</w:t>
+      </w:r>
+      <w:r>
+        <w:rPr>
+          <w:rFonts w:cstheme="minorHAnsi"/>
+          <w:sz w:val="26"/>
+          <w:szCs w:val="26"/>
+        </w:rPr>
+        <w:t xml:space="preserve"> fellendítését a </w:t>
+      </w:r>
+      <w:r>
+        <w:rPr>
+          <w:rFonts w:cstheme="minorHAnsi"/>
+          <w:b/>
+          <w:sz w:val="26"/>
+          <w:szCs w:val="26"/>
+        </w:rPr>
+        <w:t>Selyemút</w:t>
+      </w:r>
+      <w:r>
+        <w:rPr>
+          <w:rFonts w:cstheme="minorHAnsi"/>
+          <w:sz w:val="26"/>
+          <w:szCs w:val="26"/>
+        </w:rPr>
+        <w:t xml:space="preserve"> megépítése nagyban segítette.</w:t>
+      </w:r>
+      <w:r>
+        <w:rPr>
+          <w:rFonts w:cstheme="minorHAnsi"/>
+          <w:sz w:val="26"/>
+          <w:szCs w:val="26"/>
+        </w:rPr>
+        <w:t xml:space="preserve"> Kínában az írás először </w:t>
+      </w:r>
+      <w:r>
+        <w:rPr>
+          <w:rFonts w:cstheme="minorHAnsi"/>
+          <w:b/>
+          <w:sz w:val="26"/>
+          <w:szCs w:val="26"/>
+        </w:rPr>
+        <w:t>madárlábírás</w:t>
+      </w:r>
+      <w:r>
+        <w:rPr>
+          <w:rFonts w:cstheme="minorHAnsi"/>
+          <w:sz w:val="26"/>
+          <w:szCs w:val="26"/>
+        </w:rPr>
+        <w:t xml:space="preserve"> formájában jelent meg, aztán</w:t>
+      </w:r>
+      <w:r>
+        <w:rPr>
+          <w:rFonts w:cstheme="minorHAnsi"/>
+          <w:sz w:val="26"/>
+          <w:szCs w:val="26"/>
+        </w:rPr>
+        <w:t xml:space="preserve"> a </w:t>
+      </w:r>
+      <w:r>
+        <w:rPr>
+          <w:rFonts w:cstheme="minorHAnsi"/>
+          <w:b/>
+          <w:sz w:val="26"/>
+          <w:szCs w:val="26"/>
+        </w:rPr>
+        <w:t>jelírás</w:t>
+      </w:r>
+      <w:r>
+        <w:rPr>
+          <w:rFonts w:cstheme="minorHAnsi"/>
+          <w:sz w:val="26"/>
+          <w:szCs w:val="26"/>
+        </w:rPr>
+        <w:t xml:space="preserve"> váltotta fel, ahol minden szót egy jel </w:t>
+      </w:r>
+      <w:r>
+        <w:rPr>
+          <w:rFonts w:cstheme="minorHAnsi"/>
+          <w:sz w:val="26"/>
+          <w:szCs w:val="26"/>
+        </w:rPr>
+        <w:t>jelez.</w:t>
+      </w:r>
+    </w:p>
+    <w:p>
+      <w:pPr>
+        <w:rPr>
+          <w:rFonts w:cstheme="minorHAnsi"/>
+          <w:sz w:val="26"/>
+          <w:szCs w:val="26"/>
+        </w:rPr>
+      </w:pPr>
+    </w:p>
+    <w:p>
+      <w:pPr>
+        <w:rPr>
+          <w:rFonts w:cstheme="minorHAnsi"/>
+          <w:i/>
+          <w:sz w:val="28"/>
+          <w:szCs w:val="26"/>
+          <w:u w:val="single"/>
+        </w:rPr>
+      </w:pPr>
+      <w:r>
+        <w:rPr>
+          <w:rFonts w:cstheme="minorHAnsi"/>
+          <w:i/>
+          <w:sz w:val="28"/>
+          <w:szCs w:val="26"/>
+          <w:u w:val="single"/>
+        </w:rPr>
+        <w:t>Izrael</w:t>
+      </w:r>
+    </w:p>
+    <w:p>
+      <w:pPr>
+        <w:jc w:val="both"/>
+        <w:rPr>
+          <w:rFonts w:cstheme="minorHAnsi"/>
+          <w:sz w:val="26"/>
+          <w:szCs w:val="26"/>
+        </w:rPr>
+      </w:pPr>
+      <w:r>
+        <w:rPr>
+          <w:rFonts w:cstheme="minorHAnsi"/>
+          <w:sz w:val="26"/>
+          <w:szCs w:val="26"/>
+        </w:rPr>
+        <w:t xml:space="preserve">A parti vidéken a Földközi-tenger míg </w:t>
+      </w:r>
+      <w:r>
+        <w:rPr>
+          <w:rFonts w:cstheme="minorHAnsi"/>
+          <w:sz w:val="26"/>
+          <w:szCs w:val="26"/>
+        </w:rPr>
+        <w:t>keletre a sivatag húzódott.</w:t>
+      </w:r>
+      <w:r>
+        <w:rPr>
+          <w:rFonts w:cstheme="minorHAnsi"/>
+          <w:sz w:val="26"/>
+          <w:szCs w:val="26"/>
+        </w:rPr>
+        <w:t xml:space="preserve"> </w:t>
+      </w:r>
+      <w:r>
+        <w:rPr>
+          <w:rFonts w:cstheme="minorHAnsi"/>
+          <w:b/>
+          <w:sz w:val="26"/>
+          <w:szCs w:val="26"/>
+        </w:rPr>
+        <w:t>Palesztina</w:t>
+      </w:r>
+      <w:r>
+        <w:rPr>
+          <w:rFonts w:cstheme="minorHAnsi"/>
+          <w:sz w:val="26"/>
+          <w:szCs w:val="26"/>
+        </w:rPr>
+        <w:t xml:space="preserve"> a zsidó nép lakhelye volt, akiknek történetét főleg a </w:t>
+      </w:r>
+      <w:r>
+        <w:rPr>
+          <w:rFonts w:cstheme="minorHAnsi"/>
+          <w:b/>
+          <w:sz w:val="26"/>
+          <w:szCs w:val="26"/>
+        </w:rPr>
+        <w:t>Bibliából</w:t>
+      </w:r>
+      <w:r>
+        <w:rPr>
+          <w:rFonts w:cstheme="minorHAnsi"/>
+          <w:sz w:val="26"/>
+          <w:szCs w:val="26"/>
+        </w:rPr>
+        <w:t xml:space="preserve"> ismerjük és azon belül is az </w:t>
+      </w:r>
+      <w:r>
+        <w:rPr>
+          <w:rFonts w:cstheme="minorHAnsi"/>
+          <w:b/>
+          <w:sz w:val="26"/>
+          <w:szCs w:val="26"/>
+        </w:rPr>
+        <w:t>Ószövetségből</w:t>
+      </w:r>
+      <w:r>
+        <w:rPr>
+          <w:rFonts w:cstheme="minorHAnsi"/>
+          <w:sz w:val="26"/>
+          <w:szCs w:val="26"/>
+        </w:rPr>
+        <w:t>.</w:t>
+      </w:r>
+      <w:r>
+        <w:rPr>
+          <w:rFonts w:cstheme="minorHAnsi"/>
+          <w:sz w:val="26"/>
+          <w:szCs w:val="26"/>
+        </w:rPr>
+        <w:t xml:space="preserve"> A zsidó nép </w:t>
+      </w:r>
+      <w:r>
+        <w:rPr>
+          <w:rFonts w:cstheme="minorHAnsi"/>
+          <w:b/>
+          <w:sz w:val="26"/>
+          <w:szCs w:val="26"/>
+        </w:rPr>
+        <w:t xml:space="preserve">egyistenhitű </w:t>
+      </w:r>
+      <w:r>
+        <w:rPr>
+          <w:rFonts w:cstheme="minorHAnsi"/>
+          <w:b/>
+          <w:sz w:val="26"/>
+          <w:szCs w:val="26"/>
+        </w:rPr>
+        <w:t>(monoteista)</w:t>
+      </w:r>
+      <w:r>
+        <w:rPr>
+          <w:rFonts w:cstheme="minorHAnsi"/>
+          <w:sz w:val="26"/>
+          <w:szCs w:val="26"/>
+        </w:rPr>
+        <w:t xml:space="preserve"> nép.</w:t>
+      </w:r>
+      <w:r>
+        <w:rPr>
+          <w:rFonts w:cstheme="minorHAnsi"/>
+          <w:sz w:val="26"/>
+          <w:szCs w:val="26"/>
+        </w:rPr>
+        <w:t xml:space="preserve"> A Biblia szerint zsidók </w:t>
+      </w:r>
+      <w:r>
+        <w:rPr>
+          <w:rFonts w:cstheme="minorHAnsi"/>
+          <w:b/>
+          <w:sz w:val="26"/>
+          <w:szCs w:val="26"/>
+        </w:rPr>
+        <w:t>ősei Egyiptomból származnak</w:t>
+      </w:r>
+      <w:r>
+        <w:rPr>
+          <w:rFonts w:cstheme="minorHAnsi"/>
+          <w:sz w:val="26"/>
+          <w:szCs w:val="26"/>
+        </w:rPr>
+        <w:t xml:space="preserve">, ahonnan a rabszolgaság elől </w:t>
+      </w:r>
+      <w:r>
+        <w:rPr>
+          <w:rFonts w:cstheme="minorHAnsi"/>
+          <w:b/>
+          <w:sz w:val="26"/>
+          <w:szCs w:val="26"/>
+        </w:rPr>
+        <w:t xml:space="preserve">Mózes </w:t>
+      </w:r>
+      <w:r>
+        <w:rPr>
+          <w:rFonts w:cstheme="minorHAnsi"/>
+          <w:b/>
+          <w:sz w:val="26"/>
+          <w:szCs w:val="26"/>
+        </w:rPr>
+        <w:t>segítségével eljutottak az „ígéret földjére”</w:t>
+      </w:r>
+      <w:r>
+        <w:rPr>
+          <w:rFonts w:cstheme="minorHAnsi"/>
+          <w:sz w:val="26"/>
+          <w:szCs w:val="26"/>
+        </w:rPr>
+        <w:t>.</w:t>
+      </w:r>
+      <w:r>
+        <w:rPr>
+          <w:rFonts w:cstheme="minorHAnsi"/>
+          <w:sz w:val="26"/>
+          <w:szCs w:val="26"/>
+        </w:rPr>
+        <w:t xml:space="preserve"> A letelepedés után megszületett, az egységes zsidó állam, amit </w:t>
+      </w:r>
+      <w:r>
+        <w:rPr>
+          <w:rFonts w:cstheme="minorHAnsi"/>
+          <w:b/>
+          <w:sz w:val="26"/>
+          <w:szCs w:val="26"/>
+        </w:rPr>
+        <w:t>Izraelnek</w:t>
+      </w:r>
+      <w:r>
+        <w:rPr>
+          <w:rFonts w:cstheme="minorHAnsi"/>
+          <w:sz w:val="26"/>
+          <w:szCs w:val="26"/>
+        </w:rPr>
+        <w:t xml:space="preserve"> neveztek el és </w:t>
+      </w:r>
+      <w:r>
+        <w:rPr>
+          <w:rFonts w:cstheme="minorHAnsi"/>
+          <w:b/>
+          <w:sz w:val="26"/>
+          <w:szCs w:val="26"/>
+        </w:rPr>
+        <w:t>központja Jeruzsálem</w:t>
+      </w:r>
+      <w:r>
+        <w:rPr>
+          <w:rFonts w:cstheme="minorHAnsi"/>
+          <w:sz w:val="26"/>
+          <w:szCs w:val="26"/>
+        </w:rPr>
+        <w:t xml:space="preserve"> lett.</w:t>
+      </w:r>
+      <w:r>
+        <w:rPr>
+          <w:rFonts w:cstheme="minorHAnsi"/>
+          <w:sz w:val="26"/>
+          <w:szCs w:val="26"/>
+        </w:rPr>
+        <w:t xml:space="preserve"> Fénykorát Salamon király uralkodása alatt élte.</w:t>
+      </w:r>
     </w:p>
     <w:sectPr>
       <w:pgSz w:w="11906" w:h="16838"/>
